--- a/Guide walkthrough.docx
+++ b/Guide walkthrough.docx
@@ -10,68 +10,388 @@
           <w:bCs/>
           <w:sz w:val="28"/>
           <w:szCs w:val="28"/>
-        </w:rPr>
-      </w:pPr>
-      <w:proofErr w:type="spellStart"/>
+          <w:lang w:val="en-GB"/>
+        </w:rPr>
+      </w:pPr>
       <w:r>
         <w:rPr>
           <w:b/>
           <w:bCs/>
           <w:sz w:val="28"/>
           <w:szCs w:val="28"/>
-        </w:rPr>
-        <w:t>Week</w:t>
-      </w:r>
-      <w:proofErr w:type="spellEnd"/>
-      <w:r>
-        <w:rPr>
-          <w:b/>
-          <w:bCs/>
-          <w:sz w:val="28"/>
-          <w:szCs w:val="28"/>
-        </w:rPr>
-        <w:t xml:space="preserve"> 1 </w:t>
-      </w:r>
-      <w:proofErr w:type="spellStart"/>
-      <w:r>
-        <w:rPr>
-          <w:b/>
-          <w:bCs/>
-          <w:sz w:val="28"/>
-          <w:szCs w:val="28"/>
-        </w:rPr>
-        <w:t>topics</w:t>
-      </w:r>
-      <w:proofErr w:type="spellEnd"/>
-      <w:r>
-        <w:rPr>
-          <w:b/>
-          <w:bCs/>
-          <w:sz w:val="28"/>
-          <w:szCs w:val="28"/>
-        </w:rPr>
-        <w:t>:</w:t>
+          <w:lang w:val="en-GB"/>
+        </w:rPr>
+        <w:t>Week 1 topics:</w:t>
       </w:r>
     </w:p>
     <w:p>
       <w:pPr>
         <w:ind w:left="41"/>
-      </w:pPr>
-      <w:r>
-        <w:rPr>
-          <w:b/>
-          <w:bCs/>
-          <w:sz w:val="28"/>
-          <w:szCs w:val="28"/>
-        </w:rPr>
-        <w:tab/>
-        <w:t xml:space="preserve">- </w:t>
+        <w:rPr>
+          <w:lang w:val="en-GB"/>
+        </w:rPr>
+      </w:pPr>
+      <w:r>
+        <w:rPr>
+          <w:lang w:val="en-GB"/>
+        </w:rPr>
+        <w:t>Lookup the 802.11a OFDM system design parameters</w:t>
       </w:r>
     </w:p>
     <w:p>
       <w:pPr>
+        <w:ind w:left="41"/>
+        <w:rPr>
+          <w:lang w:val="en-GB"/>
+        </w:rPr>
+      </w:pPr>
+      <w:r>
+        <w:rPr>
+          <w:rFonts w:ascii="Arial" w:hAnsi="Arial" w:cs="Arial"/>
+          <w:lang w:val="en-GB"/>
+        </w:rPr>
+        <w:t>■</w:t>
+      </w:r>
+      <w:r>
+        <w:rPr>
+          <w:lang w:val="en-GB"/>
+        </w:rPr>
+        <w:t xml:space="preserve"> Bandwidth, sub-carrier spacing, number of sub-carriers, IFFT/ FFT</w:t>
+      </w:r>
+      <w:r>
+        <w:rPr>
+          <w:lang w:val="en-GB"/>
+        </w:rPr>
+        <w:t xml:space="preserve"> </w:t>
+      </w:r>
+      <w:r>
+        <w:rPr>
+          <w:lang w:val="en-GB"/>
+        </w:rPr>
+        <w:t>size, number of data</w:t>
+      </w:r>
+      <w:r>
+        <w:rPr>
+          <w:lang w:val="en-GB"/>
+        </w:rPr>
+        <w:t xml:space="preserve"> </w:t>
+      </w:r>
+      <w:r>
+        <w:rPr>
+          <w:lang w:val="en-GB"/>
+        </w:rPr>
+        <w:t>sub-carriers, number of pilot sub-carriers</w:t>
+      </w:r>
+      <w:r>
+        <w:rPr>
+          <w:lang w:val="en-GB"/>
+        </w:rPr>
+        <w:t>:</w:t>
+      </w:r>
+    </w:p>
+    <w:p>
+      <w:pPr>
+        <w:ind w:left="41"/>
+        <w:rPr>
+          <w:lang w:val="en-GB"/>
+        </w:rPr>
+      </w:pPr>
+      <w:r>
+        <w:rPr>
+          <w:lang w:val="en-GB"/>
+        </w:rPr>
+        <w:t xml:space="preserve">- it supports </w:t>
+      </w:r>
+      <w:proofErr w:type="spellStart"/>
+      <w:r>
+        <w:rPr>
+          <w:lang w:val="en-GB"/>
+        </w:rPr>
+        <w:t>wifi</w:t>
+      </w:r>
+      <w:proofErr w:type="spellEnd"/>
+      <w:r>
+        <w:rPr>
+          <w:lang w:val="en-GB"/>
+        </w:rPr>
+        <w:t xml:space="preserve"> signals with a bandwidth of 20MHz</w:t>
+      </w:r>
+      <w:r>
+        <w:rPr>
+          <w:lang w:val="en-GB"/>
+        </w:rPr>
+        <w:t xml:space="preserve"> o</w:t>
+      </w:r>
+      <w:r>
+        <w:rPr>
+          <w:lang w:val="en-GB"/>
+        </w:rPr>
+        <w:t>r ieee802.11p DSRC with a bandwidth of 10MHz</w:t>
+      </w:r>
+    </w:p>
+    <w:p>
+      <w:pPr>
+        <w:ind w:left="41"/>
+        <w:rPr>
+          <w:lang w:val="en-GB"/>
+        </w:rPr>
+      </w:pPr>
+      <w:r>
+        <w:rPr>
+          <w:lang w:val="en-GB"/>
+        </w:rPr>
+        <w:t xml:space="preserve">- </w:t>
+      </w:r>
+    </w:p>
+    <w:p>
+      <w:pPr>
+        <w:ind w:left="41"/>
+        <w:rPr>
+          <w:lang w:val="en-GB"/>
+        </w:rPr>
+      </w:pPr>
+    </w:p>
+    <w:p>
+      <w:pPr>
+        <w:ind w:left="-638" w:firstLine="679"/>
+        <w:rPr>
+          <w:lang w:val="en-GB"/>
+        </w:rPr>
+      </w:pPr>
+      <w:r>
+        <w:rPr>
+          <w:rFonts w:ascii="Arial" w:hAnsi="Arial" w:cs="Arial"/>
+          <w:lang w:val="en-GB"/>
+        </w:rPr>
+        <w:t>■</w:t>
+      </w:r>
+      <w:r>
+        <w:rPr>
+          <w:lang w:val="en-GB"/>
+        </w:rPr>
+        <w:t xml:space="preserve"> Why are there unused sub-carriers and where are they located?</w:t>
+      </w:r>
+    </w:p>
+    <w:p>
+      <w:pPr>
+        <w:ind w:left="-638" w:firstLine="679"/>
+        <w:rPr>
+          <w:lang w:val="en-GB"/>
+        </w:rPr>
+      </w:pPr>
+      <w:r>
+        <w:rPr>
+          <w:rFonts w:ascii="Arial" w:hAnsi="Arial" w:cs="Arial"/>
+          <w:lang w:val="en-GB"/>
+        </w:rPr>
+        <w:t>■</w:t>
+      </w:r>
+      <w:r>
+        <w:rPr>
+          <w:lang w:val="en-GB"/>
+        </w:rPr>
+        <w:t xml:space="preserve"> OFDM symbol duration, sampling rate, OFDM symbol length</w:t>
+      </w:r>
+      <w:r>
+        <w:rPr>
+          <w:lang w:val="en-GB"/>
+        </w:rPr>
+        <w:t xml:space="preserve"> </w:t>
+      </w:r>
+      <w:r>
+        <w:rPr>
+          <w:lang w:val="en-GB"/>
+        </w:rPr>
+        <w:t>(samples), cyclic prefix</w:t>
+      </w:r>
+      <w:r>
+        <w:rPr>
+          <w:lang w:val="en-GB"/>
+        </w:rPr>
+        <w:t xml:space="preserve"> </w:t>
+      </w:r>
+      <w:r>
+        <w:rPr>
+          <w:lang w:val="en-GB"/>
+        </w:rPr>
+        <w:t>length</w:t>
+      </w:r>
+    </w:p>
+    <w:p>
+      <w:pPr>
+        <w:ind w:left="-638" w:firstLine="679"/>
+        <w:rPr>
+          <w:lang w:val="en-GB"/>
+        </w:rPr>
+      </w:pPr>
+      <w:r>
+        <w:rPr>
+          <w:rFonts w:ascii="Arial" w:hAnsi="Arial" w:cs="Arial"/>
+          <w:lang w:val="en-GB"/>
+        </w:rPr>
+        <w:t>■</w:t>
+      </w:r>
+      <w:r>
+        <w:rPr>
+          <w:lang w:val="en-GB"/>
+        </w:rPr>
+        <w:t xml:space="preserve"> Frame prefix sequence, length, repetition, duration</w:t>
+      </w:r>
+    </w:p>
+    <w:p>
+      <w:pPr>
+        <w:ind w:left="82" w:firstLine="679"/>
+        <w:rPr>
+          <w:lang w:val="en-GB"/>
+        </w:rPr>
+      </w:pPr>
+      <w:r>
+        <w:rPr>
+          <w:lang w:val="en-GB"/>
+        </w:rPr>
+        <w:t>○ Read section 2.1 and understand what it means</w:t>
+      </w:r>
+    </w:p>
+    <w:p>
+      <w:pPr>
+        <w:ind w:left="-638" w:firstLine="679"/>
+        <w:rPr>
+          <w:lang w:val="en-GB"/>
+        </w:rPr>
+      </w:pPr>
+      <w:r>
+        <w:rPr>
+          <w:rFonts w:ascii="Arial" w:hAnsi="Arial" w:cs="Arial"/>
+          <w:lang w:val="en-GB"/>
+        </w:rPr>
+        <w:t>■</w:t>
+      </w:r>
+      <w:r>
+        <w:rPr>
+          <w:lang w:val="en-GB"/>
+        </w:rPr>
+        <w:t xml:space="preserve"> Where are the mentioned tags?</w:t>
+      </w:r>
+    </w:p>
+    <w:p>
+      <w:pPr>
+        <w:ind w:left="82" w:firstLine="679"/>
+        <w:rPr>
+          <w:lang w:val="en-GB"/>
+        </w:rPr>
+      </w:pPr>
+      <w:r>
+        <w:rPr>
+          <w:lang w:val="en-GB"/>
+        </w:rPr>
+        <w:t>○ Work yourself through Section 2.2</w:t>
+      </w:r>
+    </w:p>
+    <w:p>
+      <w:pPr>
+        <w:ind w:left="-638" w:firstLine="679"/>
+        <w:rPr>
+          <w:lang w:val="en-GB"/>
+        </w:rPr>
+      </w:pPr>
+      <w:r>
+        <w:rPr>
+          <w:rFonts w:ascii="Arial" w:hAnsi="Arial" w:cs="Arial"/>
+          <w:lang w:val="en-GB"/>
+        </w:rPr>
+        <w:t>■</w:t>
+      </w:r>
+      <w:r>
+        <w:rPr>
+          <w:lang w:val="en-GB"/>
+        </w:rPr>
+        <w:t xml:space="preserve"> Identify the blocks that calculate the autocorrelation</w:t>
+      </w:r>
+    </w:p>
+    <w:p>
+      <w:pPr>
+        <w:ind w:left="-638" w:firstLine="679"/>
+        <w:rPr>
+          <w:lang w:val="en-GB"/>
+        </w:rPr>
+      </w:pPr>
+      <w:r>
+        <w:rPr>
+          <w:rFonts w:ascii="Arial" w:hAnsi="Arial" w:cs="Arial"/>
+          <w:lang w:val="en-GB"/>
+        </w:rPr>
+        <w:t>■</w:t>
+      </w:r>
+      <w:r>
+        <w:rPr>
+          <w:lang w:val="en-GB"/>
+        </w:rPr>
+        <w:t xml:space="preserve"> Identify the blocks that calculate the power</w:t>
+      </w:r>
+    </w:p>
+    <w:p>
+      <w:pPr>
+        <w:ind w:left="-638" w:firstLine="679"/>
+        <w:rPr>
+          <w:lang w:val="en-GB"/>
+        </w:rPr>
+      </w:pPr>
+      <w:r>
+        <w:rPr>
+          <w:rFonts w:ascii="Arial" w:hAnsi="Arial" w:cs="Arial"/>
+          <w:lang w:val="en-GB"/>
+        </w:rPr>
+        <w:t>■</w:t>
+      </w:r>
+      <w:r>
+        <w:rPr>
+          <w:lang w:val="en-GB"/>
+        </w:rPr>
+        <w:t xml:space="preserve"> Try to obtain a graph like Figure 2</w:t>
+      </w:r>
+    </w:p>
+    <w:p>
+      <w:pPr>
+        <w:ind w:left="-638" w:firstLine="679"/>
+        <w:rPr>
+          <w:lang w:val="en-GB"/>
+        </w:rPr>
+      </w:pPr>
+      <w:r>
+        <w:rPr>
+          <w:rFonts w:ascii="Arial" w:hAnsi="Arial" w:cs="Arial"/>
+          <w:lang w:val="en-GB"/>
+        </w:rPr>
+        <w:t>■</w:t>
+      </w:r>
+      <w:r>
+        <w:rPr>
+          <w:lang w:val="en-GB"/>
+        </w:rPr>
+        <w:t xml:space="preserve"> Explore the effect of varying </w:t>
+      </w:r>
+      <w:proofErr w:type="spellStart"/>
+      <w:r>
+        <w:rPr>
+          <w:lang w:val="en-GB"/>
+        </w:rPr>
+        <w:t>NWin</w:t>
+      </w:r>
+      <w:proofErr w:type="spellEnd"/>
+      <w:r>
+        <w:rPr>
+          <w:lang w:val="en-GB"/>
+        </w:rPr>
+        <w:t>, e.g. in the graph like Figure 2</w:t>
+      </w:r>
+    </w:p>
+    <w:p>
+      <w:pPr>
         <w:pStyle w:val="PargrafodaLista"/>
         <w:ind w:left="761"/>
+        <w:rPr>
+          <w:lang w:val="en-GB"/>
+        </w:rPr>
       </w:pPr>
     </w:p>
     <w:sectPr>

--- a/Guide walkthrough.docx
+++ b/Guide walkthrough.docx
@@ -56,7 +56,7 @@
         <w:rPr>
           <w:lang w:val="en-GB"/>
         </w:rPr>
-        <w:t xml:space="preserve"> Bandwidth, sub-carrier spacing, number of sub-carriers, IFFT/ FFT</w:t>
+        <w:t xml:space="preserve"> Bandwidth, sub-carrier spacing, number of sub-carriers, IFFT/ FFT size, number of data</w:t>
       </w:r>
       <w:r>
         <w:rPr>
@@ -68,7 +68,109 @@
         <w:rPr>
           <w:lang w:val="en-GB"/>
         </w:rPr>
-        <w:t>size, number of data</w:t>
+        <w:t>sub-carriers, number of pilot sub-carriers</w:t>
+      </w:r>
+      <w:r>
+        <w:rPr>
+          <w:lang w:val="en-GB"/>
+        </w:rPr>
+        <w:t>:</w:t>
+      </w:r>
+    </w:p>
+    <w:p>
+      <w:pPr>
+        <w:ind w:left="41"/>
+        <w:rPr>
+          <w:lang w:val="en-GB"/>
+        </w:rPr>
+      </w:pPr>
+      <w:r>
+        <w:rPr>
+          <w:lang w:val="en-GB"/>
+        </w:rPr>
+        <w:t xml:space="preserve">- it supports </w:t>
+      </w:r>
+      <w:r>
+        <w:rPr>
+          <w:lang w:val="en-GB"/>
+        </w:rPr>
+        <w:t>wifi signals with a bandwidth of 20MHz</w:t>
+      </w:r>
+      <w:r>
+        <w:rPr>
+          <w:lang w:val="en-GB"/>
+        </w:rPr>
+        <w:t xml:space="preserve"> o</w:t>
+      </w:r>
+      <w:r>
+        <w:rPr>
+          <w:lang w:val="en-GB"/>
+        </w:rPr>
+        <w:t>r ieee802.11p DSRC with a bandwidth of 10MHz</w:t>
+      </w:r>
+    </w:p>
+    <w:p>
+      <w:pPr>
+        <w:ind w:left="41"/>
+        <w:rPr>
+          <w:lang w:val="en-GB"/>
+        </w:rPr>
+      </w:pPr>
+      <w:r>
+        <w:rPr>
+          <w:lang w:val="en-GB"/>
+        </w:rPr>
+        <w:t xml:space="preserve">- </w:t>
+      </w:r>
+    </w:p>
+    <w:p>
+      <w:pPr>
+        <w:ind w:left="41"/>
+        <w:rPr>
+          <w:lang w:val="en-GB"/>
+        </w:rPr>
+      </w:pPr>
+    </w:p>
+    <w:p>
+      <w:pPr>
+        <w:ind w:left="-638" w:firstLine="679"/>
+        <w:rPr>
+          <w:lang w:val="en-GB"/>
+        </w:rPr>
+      </w:pPr>
+      <w:r>
+        <w:rPr>
+          <w:rFonts w:ascii="Arial" w:hAnsi="Arial" w:cs="Arial"/>
+          <w:lang w:val="en-GB"/>
+        </w:rPr>
+        <w:t>■</w:t>
+      </w:r>
+      <w:r>
+        <w:rPr>
+          <w:lang w:val="en-GB"/>
+        </w:rPr>
+        <w:t xml:space="preserve"> Why are there unused sub-carriers and where are they located?</w:t>
+      </w:r>
+    </w:p>
+    <w:p>
+      <w:pPr>
+        <w:ind w:left="-638" w:firstLine="679"/>
+        <w:rPr>
+          <w:lang w:val="en-GB"/>
+        </w:rPr>
+      </w:pPr>
+      <w:r>
+        <w:rPr>
+          <w:rFonts w:ascii="Arial" w:hAnsi="Arial" w:cs="Arial"/>
+          <w:lang w:val="en-GB"/>
+        </w:rPr>
+        <w:t>■</w:t>
+      </w:r>
+      <w:r>
+        <w:rPr>
+          <w:lang w:val="en-GB"/>
+        </w:rPr>
+        <w:t xml:space="preserve"> OFDM symbol duration, sampling rate, OFDM symbol length (samples), cyclic prefix</w:t>
       </w:r>
       <w:r>
         <w:rPr>
@@ -80,76 +182,8 @@
         <w:rPr>
           <w:lang w:val="en-GB"/>
         </w:rPr>
-        <w:t>sub-carriers, number of pilot sub-carriers</w:t>
-      </w:r>
-      <w:r>
-        <w:rPr>
-          <w:lang w:val="en-GB"/>
-        </w:rPr>
-        <w:t>:</w:t>
-      </w:r>
-    </w:p>
-    <w:p>
-      <w:pPr>
-        <w:ind w:left="41"/>
-        <w:rPr>
-          <w:lang w:val="en-GB"/>
-        </w:rPr>
-      </w:pPr>
-      <w:r>
-        <w:rPr>
-          <w:lang w:val="en-GB"/>
-        </w:rPr>
-        <w:t xml:space="preserve">- it supports </w:t>
-      </w:r>
-      <w:proofErr w:type="spellStart"/>
-      <w:r>
-        <w:rPr>
-          <w:lang w:val="en-GB"/>
-        </w:rPr>
-        <w:t>wifi</w:t>
-      </w:r>
-      <w:proofErr w:type="spellEnd"/>
-      <w:r>
-        <w:rPr>
-          <w:lang w:val="en-GB"/>
-        </w:rPr>
-        <w:t xml:space="preserve"> signals with a bandwidth of 20MHz</w:t>
-      </w:r>
-      <w:r>
-        <w:rPr>
-          <w:lang w:val="en-GB"/>
-        </w:rPr>
-        <w:t xml:space="preserve"> o</w:t>
-      </w:r>
-      <w:r>
-        <w:rPr>
-          <w:lang w:val="en-GB"/>
-        </w:rPr>
-        <w:t>r ieee802.11p DSRC with a bandwidth of 10MHz</w:t>
-      </w:r>
-    </w:p>
-    <w:p>
-      <w:pPr>
-        <w:ind w:left="41"/>
-        <w:rPr>
-          <w:lang w:val="en-GB"/>
-        </w:rPr>
-      </w:pPr>
-      <w:r>
-        <w:rPr>
-          <w:lang w:val="en-GB"/>
-        </w:rPr>
-        <w:t xml:space="preserve">- </w:t>
-      </w:r>
-    </w:p>
-    <w:p>
-      <w:pPr>
-        <w:ind w:left="41"/>
-        <w:rPr>
-          <w:lang w:val="en-GB"/>
-        </w:rPr>
-      </w:pPr>
+        <w:t>length</w:t>
+      </w:r>
     </w:p>
     <w:p>
       <w:pPr>
@@ -169,7 +203,21 @@
         <w:rPr>
           <w:lang w:val="en-GB"/>
         </w:rPr>
-        <w:t xml:space="preserve"> Why are there unused sub-carriers and where are they located?</w:t>
+        <w:t xml:space="preserve"> Frame prefix sequence, length, repetition, duration</w:t>
+      </w:r>
+    </w:p>
+    <w:p>
+      <w:pPr>
+        <w:ind w:left="82" w:firstLine="679"/>
+        <w:rPr>
+          <w:lang w:val="en-GB"/>
+        </w:rPr>
+      </w:pPr>
+      <w:r>
+        <w:rPr>
+          <w:lang w:val="en-GB"/>
+        </w:rPr>
+        <w:t>○ Read section 2.1 and understand what it means</w:t>
       </w:r>
     </w:p>
     <w:p>
@@ -190,7 +238,213 @@
         <w:rPr>
           <w:lang w:val="en-GB"/>
         </w:rPr>
-        <w:t xml:space="preserve"> OFDM symbol duration, sampling rate, OFDM symbol length</w:t>
+        <w:t xml:space="preserve"> Where are the mentioned tags?</w:t>
+      </w:r>
+    </w:p>
+    <w:p>
+      <w:pPr>
+        <w:ind w:left="82" w:firstLine="679"/>
+        <w:rPr>
+          <w:lang w:val="en-GB"/>
+        </w:rPr>
+      </w:pPr>
+      <w:r>
+        <w:rPr>
+          <w:lang w:val="en-GB"/>
+        </w:rPr>
+        <w:t>○ Work yourself through Section 2.2</w:t>
+      </w:r>
+    </w:p>
+    <w:p>
+      <w:pPr>
+        <w:ind w:left="-638" w:firstLine="679"/>
+        <w:rPr>
+          <w:lang w:val="en-GB"/>
+        </w:rPr>
+      </w:pPr>
+      <w:r>
+        <w:rPr>
+          <w:rFonts w:ascii="Arial" w:hAnsi="Arial" w:cs="Arial"/>
+          <w:lang w:val="en-GB"/>
+        </w:rPr>
+        <w:t>■</w:t>
+      </w:r>
+      <w:r>
+        <w:rPr>
+          <w:lang w:val="en-GB"/>
+        </w:rPr>
+        <w:t xml:space="preserve"> Identify the blocks that calculate the autocorrelation</w:t>
+      </w:r>
+    </w:p>
+    <w:p>
+      <w:pPr>
+        <w:ind w:left="-638" w:firstLine="679"/>
+        <w:rPr>
+          <w:lang w:val="en-GB"/>
+        </w:rPr>
+      </w:pPr>
+      <w:r>
+        <w:rPr>
+          <w:rFonts w:ascii="Arial" w:hAnsi="Arial" w:cs="Arial"/>
+          <w:lang w:val="en-GB"/>
+        </w:rPr>
+        <w:t>■</w:t>
+      </w:r>
+      <w:r>
+        <w:rPr>
+          <w:lang w:val="en-GB"/>
+        </w:rPr>
+        <w:t xml:space="preserve"> Identify the blocks that calculate the power</w:t>
+      </w:r>
+    </w:p>
+    <w:p>
+      <w:pPr>
+        <w:ind w:left="-638" w:firstLine="679"/>
+        <w:rPr>
+          <w:lang w:val="en-GB"/>
+        </w:rPr>
+      </w:pPr>
+      <w:r>
+        <w:rPr>
+          <w:rFonts w:ascii="Arial" w:hAnsi="Arial" w:cs="Arial"/>
+          <w:lang w:val="en-GB"/>
+        </w:rPr>
+        <w:t>■</w:t>
+      </w:r>
+      <w:r>
+        <w:rPr>
+          <w:lang w:val="en-GB"/>
+        </w:rPr>
+        <w:t xml:space="preserve"> Try to obtain a graph like Figure 2</w:t>
+      </w:r>
+    </w:p>
+    <w:p>
+      <w:pPr>
+        <w:ind w:left="-638" w:firstLine="679"/>
+        <w:rPr>
+          <w:lang w:val="en-GB"/>
+        </w:rPr>
+      </w:pPr>
+      <w:r>
+        <w:rPr>
+          <w:rFonts w:ascii="Arial" w:hAnsi="Arial" w:cs="Arial"/>
+          <w:lang w:val="en-GB"/>
+        </w:rPr>
+        <w:t>■</w:t>
+      </w:r>
+      <w:r>
+        <w:rPr>
+          <w:lang w:val="en-GB"/>
+        </w:rPr>
+        <w:t xml:space="preserve"> Explore the effect of varying NWin, e.g. in the graph like Figure 2</w:t>
+      </w:r>
+    </w:p>
+    <w:p>
+      <w:pPr>
+        <w:ind w:left="-638" w:firstLine="679"/>
+        <w:rPr>
+          <w:lang w:val="en-GB"/>
+        </w:rPr>
+      </w:pPr>
+    </w:p>
+    <w:p>
+      <w:pPr>
+        <w:tabs>
+          <w:tab w:val="left" w:pos="567"/>
+        </w:tabs>
+        <w:ind w:left="-638" w:firstLine="679"/>
+        <w:rPr>
+          <w:b/>
+          <w:bCs/>
+          <w:sz w:val="28"/>
+          <w:szCs w:val="28"/>
+          <w:lang w:val="en-GB"/>
+        </w:rPr>
+      </w:pPr>
+      <w:r>
+        <w:rPr>
+          <w:b/>
+          <w:bCs/>
+          <w:sz w:val="28"/>
+          <w:szCs w:val="28"/>
+          <w:lang w:val="en-GB"/>
+        </w:rPr>
+        <w:t>Week 2</w:t>
+      </w:r>
+    </w:p>
+    <w:p>
+      <w:pPr>
+        <w:ind w:left="-638" w:firstLine="679"/>
+        <w:rPr>
+          <w:lang w:val="en-GB"/>
+        </w:rPr>
+      </w:pPr>
+      <w:r>
+        <w:rPr>
+          <w:rFonts w:ascii="Arial" w:hAnsi="Arial" w:cs="Arial"/>
+          <w:lang w:val="en-GB"/>
+        </w:rPr>
+        <w:t>■</w:t>
+      </w:r>
+      <w:r>
+        <w:rPr>
+          <w:lang w:val="en-GB"/>
+        </w:rPr>
+        <w:t xml:space="preserve"> Understand the OFDM Sync Short block</w:t>
+      </w:r>
+    </w:p>
+    <w:p>
+      <w:pPr>
+        <w:ind w:left="41" w:firstLine="679"/>
+        <w:rPr>
+          <w:lang w:val="en-GB"/>
+        </w:rPr>
+      </w:pPr>
+      <w:r>
+        <w:rPr>
+          <w:lang w:val="en-GB"/>
+        </w:rPr>
+        <w:t>○</w:t>
+      </w:r>
+      <w:r>
+        <w:rPr>
+          <w:lang w:val="en-GB"/>
+        </w:rPr>
+        <w:t xml:space="preserve"> What does the block do</w:t>
+      </w:r>
+    </w:p>
+    <w:p>
+      <w:pPr>
+        <w:ind w:left="41" w:firstLine="679"/>
+        <w:rPr>
+          <w:lang w:val="en-GB"/>
+        </w:rPr>
+      </w:pPr>
+      <w:r>
+        <w:rPr>
+          <w:lang w:val="en-GB"/>
+        </w:rPr>
+        <w:t>○</w:t>
+      </w:r>
+      <w:r>
+        <w:rPr>
+          <w:lang w:val="en-GB"/>
+        </w:rPr>
+        <w:t xml:space="preserve"> What is the meaning of the thresholds</w:t>
+      </w:r>
+    </w:p>
+    <w:p>
+      <w:pPr>
+        <w:ind w:left="41" w:firstLine="679"/>
+        <w:rPr>
+          <w:lang w:val="en-GB"/>
+        </w:rPr>
+      </w:pPr>
+      <w:r>
+        <w:rPr>
+          <w:lang w:val="en-GB"/>
+        </w:rPr>
+        <w:t>○</w:t>
       </w:r>
       <w:r>
         <w:rPr>
@@ -202,7 +456,27 @@
         <w:rPr>
           <w:lang w:val="en-GB"/>
         </w:rPr>
-        <w:t>(samples), cyclic prefix</w:t>
+        <w:t>Explore the effect of changing the thresholds</w:t>
+      </w:r>
+    </w:p>
+    <w:p>
+      <w:pPr>
+        <w:ind w:left="41" w:firstLine="679"/>
+        <w:rPr>
+          <w:lang w:val="en-GB"/>
+        </w:rPr>
+      </w:pPr>
+      <w:r>
+        <w:rPr>
+          <w:lang w:val="en-GB"/>
+        </w:rPr>
+        <w:t>○</w:t>
+      </w:r>
+      <w:r>
+        <w:rPr>
+          <w:lang w:val="en-GB"/>
+        </w:rPr>
+        <w:t xml:space="preserve"> Understand the limitations of the approach taken, and try to</w:t>
       </w:r>
       <w:r>
         <w:rPr>
@@ -214,7 +488,7 @@
         <w:rPr>
           <w:lang w:val="en-GB"/>
         </w:rPr>
-        <w:t>length</w:t>
+        <w:t>demonstrate a case where it breaks</w:t>
       </w:r>
     </w:p>
     <w:p>
@@ -224,6 +498,36 @@
           <w:lang w:val="en-GB"/>
         </w:rPr>
       </w:pPr>
+    </w:p>
+    <w:p>
+      <w:pPr>
+        <w:ind w:left="-638" w:firstLine="679"/>
+        <w:rPr>
+          <w:b/>
+          <w:bCs/>
+          <w:sz w:val="28"/>
+          <w:szCs w:val="28"/>
+          <w:lang w:val="en-GB"/>
+        </w:rPr>
+      </w:pPr>
+      <w:r>
+        <w:rPr>
+          <w:b/>
+          <w:bCs/>
+          <w:sz w:val="28"/>
+          <w:szCs w:val="28"/>
+          <w:lang w:val="en-GB"/>
+        </w:rPr>
+        <w:t>Week 3</w:t>
+      </w:r>
+    </w:p>
+    <w:p>
+      <w:pPr>
+        <w:ind w:left="-638" w:firstLine="679"/>
+        <w:rPr>
+          <w:lang w:val="en-GB"/>
+        </w:rPr>
+      </w:pPr>
       <w:r>
         <w:rPr>
           <w:rFonts w:ascii="Arial" w:hAnsi="Arial" w:cs="Arial"/>
@@ -235,21 +539,7 @@
         <w:rPr>
           <w:lang w:val="en-GB"/>
         </w:rPr>
-        <w:t xml:space="preserve"> Frame prefix sequence, length, repetition, duration</w:t>
-      </w:r>
-    </w:p>
-    <w:p>
-      <w:pPr>
-        <w:ind w:left="82" w:firstLine="679"/>
-        <w:rPr>
-          <w:lang w:val="en-GB"/>
-        </w:rPr>
-      </w:pPr>
-      <w:r>
-        <w:rPr>
-          <w:lang w:val="en-GB"/>
-        </w:rPr>
-        <w:t>○ Read section 2.1 and understand what it means</w:t>
+        <w:t xml:space="preserve"> Understand the block OFDM Sync Long (Section 2.3)</w:t>
       </w:r>
     </w:p>
     <w:p>
@@ -270,27 +560,120 @@
         <w:rPr>
           <w:lang w:val="en-GB"/>
         </w:rPr>
-        <w:t xml:space="preserve"> Where are the mentioned tags?</w:t>
-      </w:r>
-    </w:p>
-    <w:p>
-      <w:pPr>
-        <w:ind w:left="82" w:firstLine="679"/>
-        <w:rPr>
-          <w:lang w:val="en-GB"/>
-        </w:rPr>
-      </w:pPr>
-      <w:r>
-        <w:rPr>
-          <w:lang w:val="en-GB"/>
-        </w:rPr>
-        <w:t>○ Work yourself through Section 2.2</w:t>
+        <w:t xml:space="preserve"> Understand the algorithm for frequency offset correction.</w:t>
+      </w:r>
+    </w:p>
+    <w:p>
+      <w:pPr>
+        <w:ind w:left="-638" w:firstLine="1358"/>
+        <w:rPr>
+          <w:lang w:val="en-GB"/>
+        </w:rPr>
+      </w:pPr>
+      <w:r>
+        <w:rPr>
+          <w:lang w:val="en-GB"/>
+        </w:rPr>
+        <w:t>○</w:t>
+      </w:r>
+      <w:r>
+        <w:rPr>
+          <w:lang w:val="en-GB"/>
+        </w:rPr>
+        <w:t xml:space="preserve"> Where </w:t>
+      </w:r>
+      <w:r>
+        <w:rPr>
+          <w:lang w:val="en-GB"/>
+        </w:rPr>
+        <w:t>is it</w:t>
+      </w:r>
+      <w:r>
+        <w:rPr>
+          <w:lang w:val="en-GB"/>
+        </w:rPr>
+        <w:t xml:space="preserve"> implemented?</w:t>
+      </w:r>
+    </w:p>
+    <w:p>
+      <w:pPr>
+        <w:ind w:left="41" w:firstLine="679"/>
+        <w:rPr>
+          <w:lang w:val="en-GB"/>
+        </w:rPr>
+      </w:pPr>
+      <w:r>
+        <w:rPr>
+          <w:lang w:val="en-GB"/>
+        </w:rPr>
+        <w:lastRenderedPageBreak/>
+        <w:t>○</w:t>
+      </w:r>
+      <w:r>
+        <w:rPr>
+          <w:lang w:val="en-GB"/>
+        </w:rPr>
+        <w:t xml:space="preserve"> Which parameters could you vary?</w:t>
+      </w:r>
+    </w:p>
+    <w:p>
+      <w:pPr>
+        <w:ind w:left="41" w:firstLine="679"/>
+        <w:rPr>
+          <w:lang w:val="en-GB"/>
+        </w:rPr>
+      </w:pPr>
+      <w:r>
+        <w:rPr>
+          <w:lang w:val="en-GB"/>
+        </w:rPr>
+        <w:t>○</w:t>
+      </w:r>
+      <w:r>
+        <w:rPr>
+          <w:lang w:val="en-GB"/>
+        </w:rPr>
+        <w:t xml:space="preserve"> Why is there a delayed input? Could you change that value and what</w:t>
+      </w:r>
+      <w:r>
+        <w:rPr>
+          <w:lang w:val="en-GB"/>
+        </w:rPr>
+        <w:t xml:space="preserve"> </w:t>
+      </w:r>
+      <w:r>
+        <w:rPr>
+          <w:lang w:val="en-GB"/>
+        </w:rPr>
+        <w:t>would the impact be of doing that?</w:t>
       </w:r>
     </w:p>
     <w:p>
       <w:pPr>
         <w:ind w:left="-638" w:firstLine="679"/>
         <w:rPr>
+          <w:b/>
+          <w:bCs/>
+          <w:sz w:val="28"/>
+          <w:szCs w:val="28"/>
+          <w:lang w:val="en-GB"/>
+        </w:rPr>
+      </w:pPr>
+      <w:r>
+        <w:rPr>
+          <w:b/>
+          <w:bCs/>
+          <w:sz w:val="28"/>
+          <w:szCs w:val="28"/>
+          <w:lang w:val="en-GB"/>
+        </w:rPr>
+        <w:t>Week 4</w:t>
+      </w:r>
+    </w:p>
+    <w:p>
+      <w:pPr>
+        <w:ind w:left="-638" w:firstLine="679"/>
+        <w:rPr>
           <w:lang w:val="en-GB"/>
         </w:rPr>
       </w:pPr>
@@ -305,7 +688,99 @@
         <w:rPr>
           <w:lang w:val="en-GB"/>
         </w:rPr>
-        <w:t xml:space="preserve"> Identify the blocks that calculate the autocorrelation</w:t>
+        <w:t xml:space="preserve"> Understand symbol alignment (Section 2.4)</w:t>
+      </w:r>
+    </w:p>
+    <w:p>
+      <w:pPr>
+        <w:ind w:left="41" w:firstLine="679"/>
+        <w:rPr>
+          <w:lang w:val="en-GB"/>
+        </w:rPr>
+      </w:pPr>
+      <w:r>
+        <w:rPr>
+          <w:lang w:val="en-GB"/>
+        </w:rPr>
+        <w:t>○</w:t>
+      </w:r>
+      <w:r>
+        <w:rPr>
+          <w:lang w:val="en-GB"/>
+        </w:rPr>
+        <w:t xml:space="preserve"> How is symbol alignment done (algorithm logic)?</w:t>
+      </w:r>
+    </w:p>
+    <w:p>
+      <w:pPr>
+        <w:ind w:left="41" w:firstLine="679"/>
+        <w:rPr>
+          <w:lang w:val="en-GB"/>
+        </w:rPr>
+      </w:pPr>
+      <w:r>
+        <w:rPr>
+          <w:lang w:val="en-GB"/>
+        </w:rPr>
+        <w:t>○</w:t>
+      </w:r>
+      <w:r>
+        <w:rPr>
+          <w:lang w:val="en-GB"/>
+        </w:rPr>
+        <w:t xml:space="preserve"> Why is matched filtering used for symbol alignment but not for frame</w:t>
+      </w:r>
+      <w:r>
+        <w:rPr>
+          <w:lang w:val="en-GB"/>
+        </w:rPr>
+        <w:t xml:space="preserve"> </w:t>
+      </w:r>
+      <w:r>
+        <w:rPr>
+          <w:lang w:val="en-GB"/>
+        </w:rPr>
+        <w:t>detection?</w:t>
+      </w:r>
+    </w:p>
+    <w:p>
+      <w:pPr>
+        <w:ind w:left="41" w:firstLine="679"/>
+        <w:rPr>
+          <w:lang w:val="en-GB"/>
+        </w:rPr>
+      </w:pPr>
+      <w:r>
+        <w:rPr>
+          <w:lang w:val="en-GB"/>
+        </w:rPr>
+        <w:t>○</w:t>
+      </w:r>
+      <w:r>
+        <w:rPr>
+          <w:lang w:val="en-GB"/>
+        </w:rPr>
+        <w:t xml:space="preserve"> Have a look at the code that implements equation 6.</w:t>
+      </w:r>
+    </w:p>
+    <w:p>
+      <w:pPr>
+        <w:ind w:left="41" w:firstLine="679"/>
+        <w:rPr>
+          <w:lang w:val="en-GB"/>
+        </w:rPr>
+      </w:pPr>
+      <w:r>
+        <w:rPr>
+          <w:lang w:val="en-GB"/>
+        </w:rPr>
+        <w:t>○</w:t>
+      </w:r>
+      <w:r>
+        <w:rPr>
+          <w:lang w:val="en-GB"/>
+        </w:rPr>
+        <w:t xml:space="preserve"> Why do you add 64 in expression 7?</w:t>
       </w:r>
     </w:p>
     <w:p>
@@ -326,7 +801,7 @@
         <w:rPr>
           <w:lang w:val="en-GB"/>
         </w:rPr>
-        <w:t xml:space="preserve"> Identify the blocks that calculate the power</w:t>
+        <w:t xml:space="preserve"> What does the stream to vector block do?</w:t>
       </w:r>
     </w:p>
     <w:p>
@@ -336,6 +811,36 @@
           <w:lang w:val="en-GB"/>
         </w:rPr>
       </w:pPr>
+    </w:p>
+    <w:p>
+      <w:pPr>
+        <w:ind w:left="-638" w:firstLine="679"/>
+        <w:rPr>
+          <w:b/>
+          <w:bCs/>
+          <w:sz w:val="28"/>
+          <w:szCs w:val="28"/>
+          <w:lang w:val="en-GB"/>
+        </w:rPr>
+      </w:pPr>
+      <w:r>
+        <w:rPr>
+          <w:b/>
+          <w:bCs/>
+          <w:sz w:val="28"/>
+          <w:szCs w:val="28"/>
+          <w:lang w:val="en-GB"/>
+        </w:rPr>
+        <w:t>Week 5</w:t>
+      </w:r>
+    </w:p>
+    <w:p>
+      <w:pPr>
+        <w:ind w:left="-638" w:firstLine="679"/>
+        <w:rPr>
+          <w:lang w:val="en-GB"/>
+        </w:rPr>
+      </w:pPr>
       <w:r>
         <w:rPr>
           <w:rFonts w:ascii="Arial" w:hAnsi="Arial" w:cs="Arial"/>
@@ -347,7 +852,79 @@
         <w:rPr>
           <w:lang w:val="en-GB"/>
         </w:rPr>
-        <w:t xml:space="preserve"> Try to obtain a graph like Figure 2</w:t>
+        <w:t xml:space="preserve"> Understand Phase Offset Correction (Section 2.5)</w:t>
+      </w:r>
+    </w:p>
+    <w:p>
+      <w:pPr>
+        <w:ind w:left="41" w:firstLine="679"/>
+        <w:rPr>
+          <w:lang w:val="en-GB"/>
+        </w:rPr>
+      </w:pPr>
+      <w:r>
+        <w:rPr>
+          <w:lang w:val="en-GB"/>
+        </w:rPr>
+        <w:t>○</w:t>
+      </w:r>
+      <w:r>
+        <w:rPr>
+          <w:lang w:val="en-GB"/>
+        </w:rPr>
+        <w:t xml:space="preserve"> Why do you need to correct the phase?</w:t>
+      </w:r>
+    </w:p>
+    <w:p>
+      <w:pPr>
+        <w:ind w:left="41" w:firstLine="679"/>
+        <w:rPr>
+          <w:lang w:val="en-GB"/>
+        </w:rPr>
+      </w:pPr>
+      <w:r>
+        <w:rPr>
+          <w:lang w:val="en-GB"/>
+        </w:rPr>
+        <w:t>○</w:t>
+      </w:r>
+      <w:r>
+        <w:rPr>
+          <w:lang w:val="en-GB"/>
+        </w:rPr>
+        <w:t xml:space="preserve"> Find the code that estimates the phase offset</w:t>
+      </w:r>
+    </w:p>
+    <w:p>
+      <w:pPr>
+        <w:ind w:left="41" w:firstLine="679"/>
+        <w:rPr>
+          <w:lang w:val="en-GB"/>
+        </w:rPr>
+      </w:pPr>
+      <w:r>
+        <w:rPr>
+          <w:lang w:val="en-GB"/>
+        </w:rPr>
+        <w:t>○</w:t>
+      </w:r>
+      <w:r>
+        <w:rPr>
+          <w:lang w:val="en-GB"/>
+        </w:rPr>
+        <w:t xml:space="preserve"> How are you correcting the phase, i.e. which values are being</w:t>
+      </w:r>
+      <w:r>
+        <w:rPr>
+          <w:lang w:val="en-GB"/>
+        </w:rPr>
+        <w:t xml:space="preserve"> </w:t>
+      </w:r>
+      <w:r>
+        <w:rPr>
+          <w:lang w:val="en-GB"/>
+        </w:rPr>
+        <w:t>changed?</w:t>
       </w:r>
     </w:p>
     <w:p>
@@ -357,6 +934,36 @@
           <w:lang w:val="en-GB"/>
         </w:rPr>
       </w:pPr>
+    </w:p>
+    <w:p>
+      <w:pPr>
+        <w:ind w:left="-638" w:firstLine="679"/>
+        <w:rPr>
+          <w:b/>
+          <w:bCs/>
+          <w:sz w:val="28"/>
+          <w:szCs w:val="28"/>
+          <w:lang w:val="en-GB"/>
+        </w:rPr>
+      </w:pPr>
+      <w:r>
+        <w:rPr>
+          <w:b/>
+          <w:bCs/>
+          <w:sz w:val="28"/>
+          <w:szCs w:val="28"/>
+          <w:lang w:val="en-GB"/>
+        </w:rPr>
+        <w:t>Week 6</w:t>
+      </w:r>
+    </w:p>
+    <w:p>
+      <w:pPr>
+        <w:ind w:left="-638" w:firstLine="679"/>
+        <w:rPr>
+          <w:lang w:val="en-GB"/>
+        </w:rPr>
+      </w:pPr>
       <w:r>
         <w:rPr>
           <w:rFonts w:ascii="Arial" w:hAnsi="Arial" w:cs="Arial"/>
@@ -368,21 +975,669 @@
         <w:rPr>
           <w:lang w:val="en-GB"/>
         </w:rPr>
-        <w:t xml:space="preserve"> Explore the effect of varying </w:t>
-      </w:r>
-      <w:proofErr w:type="spellStart"/>
-      <w:r>
-        <w:rPr>
-          <w:lang w:val="en-GB"/>
-        </w:rPr>
-        <w:t>NWin</w:t>
-      </w:r>
-      <w:proofErr w:type="spellEnd"/>
-      <w:r>
-        <w:rPr>
-          <w:lang w:val="en-GB"/>
-        </w:rPr>
-        <w:t>, e.g. in the graph like Figure 2</w:t>
+        <w:t xml:space="preserve"> Understand the OFDM Equalize Symbols module</w:t>
+      </w:r>
+    </w:p>
+    <w:p>
+      <w:pPr>
+        <w:ind w:left="41" w:firstLine="679"/>
+        <w:rPr>
+          <w:lang w:val="en-GB"/>
+        </w:rPr>
+      </w:pPr>
+      <w:r>
+        <w:rPr>
+          <w:lang w:val="en-GB"/>
+        </w:rPr>
+        <w:t>○</w:t>
+      </w:r>
+      <w:r>
+        <w:rPr>
+          <w:lang w:val="en-GB"/>
+        </w:rPr>
+        <w:t>What does it do?</w:t>
+      </w:r>
+    </w:p>
+    <w:p>
+      <w:pPr>
+        <w:ind w:left="41" w:firstLine="679"/>
+        <w:rPr>
+          <w:lang w:val="en-GB"/>
+        </w:rPr>
+      </w:pPr>
+      <w:r>
+        <w:rPr>
+          <w:lang w:val="en-GB"/>
+        </w:rPr>
+        <w:t>○</w:t>
+      </w:r>
+      <w:r>
+        <w:rPr>
+          <w:lang w:val="en-GB"/>
+        </w:rPr>
+        <w:t xml:space="preserve"> Why is the implementation limited to deal with BPSK and QPSK</w:t>
+      </w:r>
+    </w:p>
+    <w:p>
+      <w:pPr>
+        <w:ind w:left="41" w:firstLine="679"/>
+        <w:rPr>
+          <w:lang w:val="en-GB"/>
+        </w:rPr>
+      </w:pPr>
+      <w:r>
+        <w:rPr>
+          <w:lang w:val="en-GB"/>
+        </w:rPr>
+        <w:t>modulation?</w:t>
+      </w:r>
+    </w:p>
+    <w:p>
+      <w:pPr>
+        <w:ind w:left="41" w:firstLine="679"/>
+        <w:rPr>
+          <w:lang w:val="en-GB"/>
+        </w:rPr>
+      </w:pPr>
+      <w:r>
+        <w:rPr>
+          <w:lang w:val="en-GB"/>
+        </w:rPr>
+        <w:t>○</w:t>
+      </w:r>
+      <w:r>
+        <w:rPr>
+          <w:lang w:val="en-GB"/>
+        </w:rPr>
+        <w:t xml:space="preserve"> Which other functions are performed in this block?</w:t>
+      </w:r>
+    </w:p>
+    <w:p>
+      <w:pPr>
+        <w:ind w:left="-638" w:firstLine="679"/>
+        <w:rPr>
+          <w:lang w:val="en-GB"/>
+        </w:rPr>
+      </w:pPr>
+      <w:r>
+        <w:rPr>
+          <w:rFonts w:ascii="Arial" w:hAnsi="Arial" w:cs="Arial"/>
+          <w:lang w:val="en-GB"/>
+        </w:rPr>
+        <w:t>■</w:t>
+      </w:r>
+      <w:r>
+        <w:rPr>
+          <w:lang w:val="en-GB"/>
+        </w:rPr>
+        <w:t xml:space="preserve"> Work through Section 2.7</w:t>
+      </w:r>
+    </w:p>
+    <w:p>
+      <w:pPr>
+        <w:ind w:left="41" w:firstLine="679"/>
+        <w:rPr>
+          <w:lang w:val="en-GB"/>
+        </w:rPr>
+      </w:pPr>
+      <w:r>
+        <w:rPr>
+          <w:lang w:val="en-GB"/>
+        </w:rPr>
+        <w:t>○</w:t>
+      </w:r>
+      <w:r>
+        <w:rPr>
+          <w:lang w:val="en-GB"/>
+        </w:rPr>
+        <w:t xml:space="preserve"> Look up the frame format for 802.x frames and how the data in the</w:t>
+      </w:r>
+      <w:r>
+        <w:rPr>
+          <w:lang w:val="en-GB"/>
+        </w:rPr>
+        <w:t xml:space="preserve"> </w:t>
+      </w:r>
+      <w:r>
+        <w:rPr>
+          <w:lang w:val="en-GB"/>
+        </w:rPr>
+        <w:t>initial fields is transmitted. You are already looking into the MAC layer.</w:t>
+      </w:r>
+    </w:p>
+    <w:p>
+      <w:pPr>
+        <w:pStyle w:val="PargrafodaLista"/>
+        <w:numPr>
+          <w:ilvl w:val="0"/>
+          <w:numId w:val="2"/>
+        </w:numPr>
+        <w:rPr>
+          <w:lang w:val="en-GB"/>
+        </w:rPr>
+      </w:pPr>
+      <w:r>
+        <w:rPr>
+          <w:lang w:val="en-GB"/>
+        </w:rPr>
+        <w:t>Recall what you learned in Computer Networks course about</w:t>
+      </w:r>
+      <w:r>
+        <w:rPr>
+          <w:lang w:val="en-GB"/>
+        </w:rPr>
+        <w:t xml:space="preserve"> </w:t>
+      </w:r>
+      <w:r>
+        <w:rPr>
+          <w:lang w:val="en-GB"/>
+        </w:rPr>
+        <w:t>framing. How can you delimit a frame?</w:t>
+      </w:r>
+    </w:p>
+    <w:p>
+      <w:pPr>
+        <w:ind w:left="41" w:firstLine="679"/>
+        <w:rPr>
+          <w:lang w:val="en-GB"/>
+        </w:rPr>
+      </w:pPr>
+      <w:r>
+        <w:rPr>
+          <w:lang w:val="en-GB"/>
+        </w:rPr>
+        <w:t>○</w:t>
+      </w:r>
+      <w:r>
+        <w:rPr>
+          <w:lang w:val="en-GB"/>
+        </w:rPr>
+        <w:t xml:space="preserve"> What is the Signal Field? Which information is sent there? Why is this</w:t>
+      </w:r>
+      <w:r>
+        <w:rPr>
+          <w:lang w:val="en-GB"/>
+        </w:rPr>
+        <w:t xml:space="preserve"> </w:t>
+      </w:r>
+      <w:r>
+        <w:rPr>
+          <w:lang w:val="en-GB"/>
+        </w:rPr>
+        <w:t>information necessary?</w:t>
+      </w:r>
+    </w:p>
+    <w:p>
+      <w:pPr>
+        <w:ind w:left="41" w:firstLine="679"/>
+        <w:rPr>
+          <w:lang w:val="en-GB"/>
+        </w:rPr>
+      </w:pPr>
+      <w:r>
+        <w:rPr>
+          <w:lang w:val="en-GB"/>
+        </w:rPr>
+        <w:t>○</w:t>
+      </w:r>
+      <w:r>
+        <w:rPr>
+          <w:lang w:val="en-GB"/>
+        </w:rPr>
+        <w:t xml:space="preserve"> How is that information encoded?</w:t>
+      </w:r>
+    </w:p>
+    <w:p>
+      <w:pPr>
+        <w:ind w:left="-638" w:firstLine="679"/>
+        <w:rPr>
+          <w:lang w:val="en-GB"/>
+        </w:rPr>
+      </w:pPr>
+    </w:p>
+    <w:p>
+      <w:pPr>
+        <w:ind w:left="-638" w:firstLine="679"/>
+        <w:rPr>
+          <w:sz w:val="28"/>
+          <w:szCs w:val="28"/>
+          <w:lang w:val="en-GB"/>
+        </w:rPr>
+      </w:pPr>
+      <w:r>
+        <w:rPr>
+          <w:b/>
+          <w:bCs/>
+          <w:sz w:val="28"/>
+          <w:szCs w:val="28"/>
+          <w:lang w:val="en-GB"/>
+        </w:rPr>
+        <w:lastRenderedPageBreak/>
+        <w:t>Week 7</w:t>
+      </w:r>
+    </w:p>
+    <w:p>
+      <w:pPr>
+        <w:ind w:left="-638" w:firstLine="679"/>
+        <w:rPr>
+          <w:lang w:val="en-GB"/>
+        </w:rPr>
+      </w:pPr>
+      <w:r>
+        <w:rPr>
+          <w:rFonts w:ascii="Arial" w:hAnsi="Arial" w:cs="Arial"/>
+          <w:lang w:val="en-GB"/>
+        </w:rPr>
+        <w:t>■</w:t>
+      </w:r>
+      <w:r>
+        <w:rPr>
+          <w:lang w:val="en-GB"/>
+        </w:rPr>
+        <w:t xml:space="preserve"> Work through decoding the payload (Section 2.8)</w:t>
+      </w:r>
+    </w:p>
+    <w:p>
+      <w:pPr>
+        <w:ind w:left="41" w:firstLine="679"/>
+        <w:rPr>
+          <w:lang w:val="en-GB"/>
+        </w:rPr>
+      </w:pPr>
+      <w:r>
+        <w:rPr>
+          <w:lang w:val="en-GB"/>
+        </w:rPr>
+        <w:t>○</w:t>
+      </w:r>
+      <w:r>
+        <w:rPr>
+          <w:lang w:val="en-GB"/>
+        </w:rPr>
+        <w:t xml:space="preserve"> Which abstract receiver blocks are within the module OFDM Decode</w:t>
+      </w:r>
+      <w:r>
+        <w:rPr>
+          <w:lang w:val="en-GB"/>
+        </w:rPr>
+        <w:t xml:space="preserve"> </w:t>
+      </w:r>
+      <w:r>
+        <w:rPr>
+          <w:lang w:val="en-GB"/>
+        </w:rPr>
+        <w:t>Mac?</w:t>
+      </w:r>
+    </w:p>
+    <w:p>
+      <w:pPr>
+        <w:ind w:left="41" w:firstLine="679"/>
+        <w:rPr>
+          <w:lang w:val="en-GB"/>
+        </w:rPr>
+      </w:pPr>
+      <w:r>
+        <w:rPr>
+          <w:lang w:val="en-GB"/>
+        </w:rPr>
+        <w:t>○</w:t>
+      </w:r>
+      <w:r>
+        <w:rPr>
+          <w:lang w:val="en-GB"/>
+        </w:rPr>
+        <w:t xml:space="preserve"> How many constellation symbols are demodulated at once? Why?</w:t>
+      </w:r>
+      <w:r>
+        <w:rPr>
+          <w:lang w:val="en-GB"/>
+        </w:rPr>
+        <w:t xml:space="preserve"> </w:t>
+      </w:r>
+      <w:r>
+        <w:rPr>
+          <w:lang w:val="en-GB"/>
+        </w:rPr>
+        <w:t>Can you change this? What is the impact of changing this?</w:t>
+      </w:r>
+    </w:p>
+    <w:p>
+      <w:pPr>
+        <w:pStyle w:val="PargrafodaLista"/>
+        <w:numPr>
+          <w:ilvl w:val="0"/>
+          <w:numId w:val="2"/>
+        </w:numPr>
+        <w:rPr>
+          <w:lang w:val="en-GB"/>
+        </w:rPr>
+      </w:pPr>
+      <w:r>
+        <w:rPr>
+          <w:lang w:val="en-GB"/>
+        </w:rPr>
+        <w:t>What is the actual process of digital demodulation? What is the</w:t>
+      </w:r>
+      <w:r>
+        <w:rPr>
+          <w:lang w:val="en-GB"/>
+        </w:rPr>
+        <w:t xml:space="preserve"> </w:t>
+      </w:r>
+      <w:r>
+        <w:rPr>
+          <w:lang w:val="en-GB"/>
+        </w:rPr>
+        <w:t>input and the output, and how is the conversion done?</w:t>
+      </w:r>
+      <w:r>
+        <w:rPr>
+          <w:lang w:val="en-GB"/>
+        </w:rPr>
+        <w:t xml:space="preserve"> </w:t>
+      </w:r>
+      <w:r>
+        <w:rPr>
+          <w:lang w:val="en-GB"/>
+        </w:rPr>
+        <w:t>Look at the code if necessary.</w:t>
+      </w:r>
+    </w:p>
+    <w:p>
+      <w:pPr>
+        <w:ind w:left="41" w:firstLine="679"/>
+        <w:rPr>
+          <w:lang w:val="en-GB"/>
+        </w:rPr>
+      </w:pPr>
+      <w:r>
+        <w:rPr>
+          <w:lang w:val="en-GB"/>
+        </w:rPr>
+        <w:t>○</w:t>
+      </w:r>
+      <w:r>
+        <w:rPr>
+          <w:lang w:val="en-GB"/>
+        </w:rPr>
+        <w:t xml:space="preserve"> Understand what </w:t>
+      </w:r>
+      <w:proofErr w:type="gramStart"/>
+      <w:r>
+        <w:rPr>
+          <w:lang w:val="en-GB"/>
+        </w:rPr>
+        <w:t>is de-interleaving</w:t>
+      </w:r>
+      <w:proofErr w:type="gramEnd"/>
+      <w:r>
+        <w:rPr>
+          <w:lang w:val="en-GB"/>
+        </w:rPr>
+        <w:t>.</w:t>
+      </w:r>
+    </w:p>
+    <w:p>
+      <w:pPr>
+        <w:pStyle w:val="PargrafodaLista"/>
+        <w:numPr>
+          <w:ilvl w:val="0"/>
+          <w:numId w:val="2"/>
+        </w:numPr>
+        <w:rPr>
+          <w:lang w:val="en-GB"/>
+        </w:rPr>
+      </w:pPr>
+      <w:r>
+        <w:rPr>
+          <w:lang w:val="en-GB"/>
+        </w:rPr>
+        <w:t xml:space="preserve">Watch the video in Panopto explaining what </w:t>
+      </w:r>
+      <w:proofErr w:type="gramStart"/>
+      <w:r>
+        <w:rPr>
+          <w:lang w:val="en-GB"/>
+        </w:rPr>
+        <w:t>is de-interleaving</w:t>
+      </w:r>
+      <w:proofErr w:type="gramEnd"/>
+      <w:r>
+        <w:rPr>
+          <w:lang w:val="en-GB"/>
+        </w:rPr>
+        <w:t>.</w:t>
+      </w:r>
+    </w:p>
+    <w:p>
+      <w:pPr>
+        <w:pStyle w:val="PargrafodaLista"/>
+        <w:numPr>
+          <w:ilvl w:val="0"/>
+          <w:numId w:val="2"/>
+        </w:numPr>
+        <w:rPr>
+          <w:lang w:val="en-GB"/>
+        </w:rPr>
+      </w:pPr>
+      <w:r>
+        <w:rPr>
+          <w:lang w:val="en-GB"/>
+        </w:rPr>
+        <w:t>Find the code that does de-interleaving and understand it.</w:t>
+      </w:r>
+    </w:p>
+    <w:p>
+      <w:pPr>
+        <w:ind w:left="41" w:firstLine="679"/>
+        <w:rPr>
+          <w:lang w:val="en-GB"/>
+        </w:rPr>
+      </w:pPr>
+      <w:r>
+        <w:rPr>
+          <w:lang w:val="en-GB"/>
+        </w:rPr>
+        <w:t>○</w:t>
+      </w:r>
+      <w:r>
+        <w:rPr>
+          <w:lang w:val="en-GB"/>
+        </w:rPr>
+        <w:t xml:space="preserve"> Understand de-scrambling</w:t>
+      </w:r>
+    </w:p>
+    <w:p>
+      <w:pPr>
+        <w:pStyle w:val="PargrafodaLista"/>
+        <w:numPr>
+          <w:ilvl w:val="0"/>
+          <w:numId w:val="3"/>
+        </w:numPr>
+        <w:rPr>
+          <w:lang w:val="en-GB"/>
+        </w:rPr>
+      </w:pPr>
+      <w:r>
+        <w:rPr>
+          <w:lang w:val="en-GB"/>
+        </w:rPr>
+        <w:t>What is scrambling/ descrambling? Why is it used?</w:t>
+      </w:r>
+    </w:p>
+    <w:p>
+      <w:pPr>
+        <w:pStyle w:val="PargrafodaLista"/>
+        <w:numPr>
+          <w:ilvl w:val="0"/>
+          <w:numId w:val="3"/>
+        </w:numPr>
+        <w:rPr>
+          <w:lang w:val="en-GB"/>
+        </w:rPr>
+      </w:pPr>
+      <w:r>
+        <w:rPr>
+          <w:lang w:val="en-GB"/>
+        </w:rPr>
+        <w:t>How can the receiver de-scramble without explicit knowledge</w:t>
+      </w:r>
+      <w:r>
+        <w:rPr>
+          <w:lang w:val="en-GB"/>
+        </w:rPr>
+        <w:t xml:space="preserve"> </w:t>
+      </w:r>
+      <w:r>
+        <w:rPr>
+          <w:lang w:val="en-GB"/>
+        </w:rPr>
+        <w:t>of the scrambler initial state?</w:t>
+      </w:r>
+    </w:p>
+    <w:p>
+      <w:pPr>
+        <w:ind w:left="-638" w:firstLine="679"/>
+        <w:rPr>
+          <w:lang w:val="en-GB"/>
+        </w:rPr>
+      </w:pPr>
+      <w:r>
+        <w:rPr>
+          <w:rFonts w:ascii="Arial" w:hAnsi="Arial" w:cs="Arial"/>
+          <w:lang w:val="en-GB"/>
+        </w:rPr>
+        <w:t>■</w:t>
+      </w:r>
+      <w:r>
+        <w:rPr>
+          <w:lang w:val="en-GB"/>
+        </w:rPr>
+        <w:t xml:space="preserve"> Which fields of the received frames are used and how?</w:t>
+      </w:r>
+    </w:p>
+    <w:p>
+      <w:pPr>
+        <w:ind w:left="-638" w:firstLine="679"/>
+        <w:rPr>
+          <w:lang w:val="en-GB"/>
+        </w:rPr>
+      </w:pPr>
+    </w:p>
+    <w:p>
+      <w:pPr>
+        <w:ind w:left="-638" w:firstLine="679"/>
+        <w:rPr>
+          <w:b/>
+          <w:bCs/>
+          <w:sz w:val="28"/>
+          <w:szCs w:val="28"/>
+          <w:lang w:val="en-GB"/>
+        </w:rPr>
+      </w:pPr>
+      <w:r>
+        <w:rPr>
+          <w:b/>
+          <w:bCs/>
+          <w:sz w:val="28"/>
+          <w:szCs w:val="28"/>
+          <w:lang w:val="en-GB"/>
+        </w:rPr>
+        <w:t>Week 8</w:t>
+      </w:r>
+    </w:p>
+    <w:p>
+      <w:pPr>
+        <w:ind w:left="-638" w:firstLine="679"/>
+        <w:rPr>
+          <w:lang w:val="en-GB"/>
+        </w:rPr>
+      </w:pPr>
+      <w:r>
+        <w:rPr>
+          <w:rFonts w:ascii="Arial" w:hAnsi="Arial" w:cs="Arial"/>
+          <w:lang w:val="en-GB"/>
+        </w:rPr>
+        <w:t>■</w:t>
+      </w:r>
+      <w:r>
+        <w:rPr>
+          <w:lang w:val="en-GB"/>
+        </w:rPr>
+        <w:t xml:space="preserve"> Understand the decoding (Section 2.8)</w:t>
+      </w:r>
+    </w:p>
+    <w:p>
+      <w:pPr>
+        <w:ind w:left="-638" w:firstLine="1358"/>
+        <w:rPr>
+          <w:lang w:val="en-GB"/>
+        </w:rPr>
+      </w:pPr>
+      <w:r>
+        <w:rPr>
+          <w:lang w:val="en-GB"/>
+        </w:rPr>
+        <w:t>○</w:t>
+      </w:r>
+      <w:r>
+        <w:rPr>
+          <w:lang w:val="en-GB"/>
+        </w:rPr>
+        <w:t xml:space="preserve"> Will add detailed questions about the decoding later</w:t>
+      </w:r>
+    </w:p>
+    <w:p>
+      <w:pPr>
+        <w:ind w:left="-638" w:firstLine="679"/>
+        <w:rPr>
+          <w:lang w:val="en-GB"/>
+        </w:rPr>
+      </w:pPr>
+      <w:r>
+        <w:rPr>
+          <w:rFonts w:ascii="Arial" w:hAnsi="Arial" w:cs="Arial"/>
+          <w:lang w:val="en-GB"/>
+        </w:rPr>
+        <w:t>■</w:t>
+      </w:r>
+      <w:r>
+        <w:rPr>
+          <w:lang w:val="en-GB"/>
+        </w:rPr>
+        <w:t xml:space="preserve"> Try out your 802.11a receiver with a real 802.11a access point. Can you see</w:t>
+      </w:r>
+      <w:r>
+        <w:rPr>
+          <w:lang w:val="en-GB"/>
+        </w:rPr>
+        <w:t xml:space="preserve"> </w:t>
+      </w:r>
+      <w:r>
+        <w:rPr>
+          <w:lang w:val="en-GB"/>
+        </w:rPr>
+        <w:t>the received frames?</w:t>
+      </w:r>
+    </w:p>
+    <w:p>
+      <w:pPr>
+        <w:ind w:left="-638" w:firstLine="1358"/>
+        <w:rPr>
+          <w:lang w:val="en-GB"/>
+        </w:rPr>
+      </w:pPr>
+      <w:r>
+        <w:rPr>
+          <w:lang w:val="en-GB"/>
+        </w:rPr>
+        <w:t>○</w:t>
+      </w:r>
+      <w:r>
+        <w:rPr>
+          <w:lang w:val="en-GB"/>
+        </w:rPr>
+        <w:t xml:space="preserve"> Read Section 8 (Interoperability)</w:t>
       </w:r>
     </w:p>
     <w:p>
@@ -519,8 +1774,240 @@
       </w:rPr>
     </w:lvl>
   </w:abstractNum>
+  <w:abstractNum w:abstractNumId="1" w15:restartNumberingAfterBreak="0">
+    <w:nsid w:val="679208F6"/>
+    <w:multiLevelType w:val="hybridMultilevel"/>
+    <w:tmpl w:val="7A7AFF8A"/>
+    <w:lvl w:ilvl="0" w:tplc="08160001">
+      <w:start w:val="1"/>
+      <w:numFmt w:val="bullet"/>
+      <w:lvlText w:val=""/>
+      <w:lvlJc w:val="left"/>
+      <w:pPr>
+        <w:ind w:left="2119" w:hanging="360"/>
+      </w:pPr>
+      <w:rPr>
+        <w:rFonts w:ascii="Symbol" w:hAnsi="Symbol" w:hint="default"/>
+      </w:rPr>
+    </w:lvl>
+    <w:lvl w:ilvl="1" w:tplc="08160003" w:tentative="1">
+      <w:start w:val="1"/>
+      <w:numFmt w:val="bullet"/>
+      <w:lvlText w:val="o"/>
+      <w:lvlJc w:val="left"/>
+      <w:pPr>
+        <w:ind w:left="2839" w:hanging="360"/>
+      </w:pPr>
+      <w:rPr>
+        <w:rFonts w:ascii="Courier New" w:hAnsi="Courier New" w:cs="Courier New" w:hint="default"/>
+      </w:rPr>
+    </w:lvl>
+    <w:lvl w:ilvl="2" w:tplc="08160005" w:tentative="1">
+      <w:start w:val="1"/>
+      <w:numFmt w:val="bullet"/>
+      <w:lvlText w:val=""/>
+      <w:lvlJc w:val="left"/>
+      <w:pPr>
+        <w:ind w:left="3559" w:hanging="360"/>
+      </w:pPr>
+      <w:rPr>
+        <w:rFonts w:ascii="Wingdings" w:hAnsi="Wingdings" w:hint="default"/>
+      </w:rPr>
+    </w:lvl>
+    <w:lvl w:ilvl="3" w:tplc="08160001" w:tentative="1">
+      <w:start w:val="1"/>
+      <w:numFmt w:val="bullet"/>
+      <w:lvlText w:val=""/>
+      <w:lvlJc w:val="left"/>
+      <w:pPr>
+        <w:ind w:left="4279" w:hanging="360"/>
+      </w:pPr>
+      <w:rPr>
+        <w:rFonts w:ascii="Symbol" w:hAnsi="Symbol" w:hint="default"/>
+      </w:rPr>
+    </w:lvl>
+    <w:lvl w:ilvl="4" w:tplc="08160003" w:tentative="1">
+      <w:start w:val="1"/>
+      <w:numFmt w:val="bullet"/>
+      <w:lvlText w:val="o"/>
+      <w:lvlJc w:val="left"/>
+      <w:pPr>
+        <w:ind w:left="4999" w:hanging="360"/>
+      </w:pPr>
+      <w:rPr>
+        <w:rFonts w:ascii="Courier New" w:hAnsi="Courier New" w:cs="Courier New" w:hint="default"/>
+      </w:rPr>
+    </w:lvl>
+    <w:lvl w:ilvl="5" w:tplc="08160005" w:tentative="1">
+      <w:start w:val="1"/>
+      <w:numFmt w:val="bullet"/>
+      <w:lvlText w:val=""/>
+      <w:lvlJc w:val="left"/>
+      <w:pPr>
+        <w:ind w:left="5719" w:hanging="360"/>
+      </w:pPr>
+      <w:rPr>
+        <w:rFonts w:ascii="Wingdings" w:hAnsi="Wingdings" w:hint="default"/>
+      </w:rPr>
+    </w:lvl>
+    <w:lvl w:ilvl="6" w:tplc="08160001" w:tentative="1">
+      <w:start w:val="1"/>
+      <w:numFmt w:val="bullet"/>
+      <w:lvlText w:val=""/>
+      <w:lvlJc w:val="left"/>
+      <w:pPr>
+        <w:ind w:left="6439" w:hanging="360"/>
+      </w:pPr>
+      <w:rPr>
+        <w:rFonts w:ascii="Symbol" w:hAnsi="Symbol" w:hint="default"/>
+      </w:rPr>
+    </w:lvl>
+    <w:lvl w:ilvl="7" w:tplc="08160003" w:tentative="1">
+      <w:start w:val="1"/>
+      <w:numFmt w:val="bullet"/>
+      <w:lvlText w:val="o"/>
+      <w:lvlJc w:val="left"/>
+      <w:pPr>
+        <w:ind w:left="7159" w:hanging="360"/>
+      </w:pPr>
+      <w:rPr>
+        <w:rFonts w:ascii="Courier New" w:hAnsi="Courier New" w:cs="Courier New" w:hint="default"/>
+      </w:rPr>
+    </w:lvl>
+    <w:lvl w:ilvl="8" w:tplc="08160005" w:tentative="1">
+      <w:start w:val="1"/>
+      <w:numFmt w:val="bullet"/>
+      <w:lvlText w:val=""/>
+      <w:lvlJc w:val="left"/>
+      <w:pPr>
+        <w:ind w:left="7879" w:hanging="360"/>
+      </w:pPr>
+      <w:rPr>
+        <w:rFonts w:ascii="Wingdings" w:hAnsi="Wingdings" w:hint="default"/>
+      </w:rPr>
+    </w:lvl>
+  </w:abstractNum>
+  <w:abstractNum w:abstractNumId="2" w15:restartNumberingAfterBreak="0">
+    <w:nsid w:val="72FC0C4D"/>
+    <w:multiLevelType w:val="hybridMultilevel"/>
+    <w:tmpl w:val="DDCEE1B2"/>
+    <w:lvl w:ilvl="0" w:tplc="08160001">
+      <w:start w:val="1"/>
+      <w:numFmt w:val="bullet"/>
+      <w:lvlText w:val=""/>
+      <w:lvlJc w:val="left"/>
+      <w:pPr>
+        <w:ind w:left="2205" w:hanging="360"/>
+      </w:pPr>
+      <w:rPr>
+        <w:rFonts w:ascii="Symbol" w:hAnsi="Symbol" w:hint="default"/>
+      </w:rPr>
+    </w:lvl>
+    <w:lvl w:ilvl="1" w:tplc="08160003" w:tentative="1">
+      <w:start w:val="1"/>
+      <w:numFmt w:val="bullet"/>
+      <w:lvlText w:val="o"/>
+      <w:lvlJc w:val="left"/>
+      <w:pPr>
+        <w:ind w:left="2925" w:hanging="360"/>
+      </w:pPr>
+      <w:rPr>
+        <w:rFonts w:ascii="Courier New" w:hAnsi="Courier New" w:cs="Courier New" w:hint="default"/>
+      </w:rPr>
+    </w:lvl>
+    <w:lvl w:ilvl="2" w:tplc="08160005" w:tentative="1">
+      <w:start w:val="1"/>
+      <w:numFmt w:val="bullet"/>
+      <w:lvlText w:val=""/>
+      <w:lvlJc w:val="left"/>
+      <w:pPr>
+        <w:ind w:left="3645" w:hanging="360"/>
+      </w:pPr>
+      <w:rPr>
+        <w:rFonts w:ascii="Wingdings" w:hAnsi="Wingdings" w:hint="default"/>
+      </w:rPr>
+    </w:lvl>
+    <w:lvl w:ilvl="3" w:tplc="08160001" w:tentative="1">
+      <w:start w:val="1"/>
+      <w:numFmt w:val="bullet"/>
+      <w:lvlText w:val=""/>
+      <w:lvlJc w:val="left"/>
+      <w:pPr>
+        <w:ind w:left="4365" w:hanging="360"/>
+      </w:pPr>
+      <w:rPr>
+        <w:rFonts w:ascii="Symbol" w:hAnsi="Symbol" w:hint="default"/>
+      </w:rPr>
+    </w:lvl>
+    <w:lvl w:ilvl="4" w:tplc="08160003" w:tentative="1">
+      <w:start w:val="1"/>
+      <w:numFmt w:val="bullet"/>
+      <w:lvlText w:val="o"/>
+      <w:lvlJc w:val="left"/>
+      <w:pPr>
+        <w:ind w:left="5085" w:hanging="360"/>
+      </w:pPr>
+      <w:rPr>
+        <w:rFonts w:ascii="Courier New" w:hAnsi="Courier New" w:cs="Courier New" w:hint="default"/>
+      </w:rPr>
+    </w:lvl>
+    <w:lvl w:ilvl="5" w:tplc="08160005" w:tentative="1">
+      <w:start w:val="1"/>
+      <w:numFmt w:val="bullet"/>
+      <w:lvlText w:val=""/>
+      <w:lvlJc w:val="left"/>
+      <w:pPr>
+        <w:ind w:left="5805" w:hanging="360"/>
+      </w:pPr>
+      <w:rPr>
+        <w:rFonts w:ascii="Wingdings" w:hAnsi="Wingdings" w:hint="default"/>
+      </w:rPr>
+    </w:lvl>
+    <w:lvl w:ilvl="6" w:tplc="08160001" w:tentative="1">
+      <w:start w:val="1"/>
+      <w:numFmt w:val="bullet"/>
+      <w:lvlText w:val=""/>
+      <w:lvlJc w:val="left"/>
+      <w:pPr>
+        <w:ind w:left="6525" w:hanging="360"/>
+      </w:pPr>
+      <w:rPr>
+        <w:rFonts w:ascii="Symbol" w:hAnsi="Symbol" w:hint="default"/>
+      </w:rPr>
+    </w:lvl>
+    <w:lvl w:ilvl="7" w:tplc="08160003" w:tentative="1">
+      <w:start w:val="1"/>
+      <w:numFmt w:val="bullet"/>
+      <w:lvlText w:val="o"/>
+      <w:lvlJc w:val="left"/>
+      <w:pPr>
+        <w:ind w:left="7245" w:hanging="360"/>
+      </w:pPr>
+      <w:rPr>
+        <w:rFonts w:ascii="Courier New" w:hAnsi="Courier New" w:cs="Courier New" w:hint="default"/>
+      </w:rPr>
+    </w:lvl>
+    <w:lvl w:ilvl="8" w:tplc="08160005" w:tentative="1">
+      <w:start w:val="1"/>
+      <w:numFmt w:val="bullet"/>
+      <w:lvlText w:val=""/>
+      <w:lvlJc w:val="left"/>
+      <w:pPr>
+        <w:ind w:left="7965" w:hanging="360"/>
+      </w:pPr>
+      <w:rPr>
+        <w:rFonts w:ascii="Wingdings" w:hAnsi="Wingdings" w:hint="default"/>
+      </w:rPr>
+    </w:lvl>
+  </w:abstractNum>
   <w:num w:numId="1" w16cid:durableId="1569731632">
     <w:abstractNumId w:val="0"/>
+  </w:num>
+  <w:num w:numId="2" w16cid:durableId="1661732399">
+    <w:abstractNumId w:val="2"/>
+  </w:num>
+  <w:num w:numId="3" w16cid:durableId="1715423289">
+    <w:abstractNumId w:val="1"/>
   </w:num>
 </w:numbering>
 </file>

--- a/Guide walkthrough.docx
+++ b/Guide walkthrough.docx
@@ -21,6 +21,87 @@
           <w:szCs w:val="28"/>
           <w:lang w:val="en-GB"/>
         </w:rPr>
+        <w:t>Other references:</w:t>
+      </w:r>
+    </w:p>
+    <w:p>
+      <w:pPr>
+        <w:ind w:left="41"/>
+        <w:rPr>
+          <w:lang w:val="en-GB"/>
+        </w:rPr>
+      </w:pPr>
+      <w:r>
+        <w:rPr>
+          <w:lang w:val="en-GB"/>
+        </w:rPr>
+        <w:fldChar w:fldCharType="begin"/>
+      </w:r>
+      <w:r>
+        <w:rPr>
+          <w:lang w:val="en-GB"/>
+        </w:rPr>
+        <w:instrText>HYPERLINK "</w:instrText>
+      </w:r>
+      <w:r>
+        <w:rPr>
+          <w:lang w:val="en-GB"/>
+        </w:rPr>
+        <w:instrText>https://events.gnuradio.org/event/24/contributions/627/attachments/188/464/GRCON24_linked-video.pdf</w:instrText>
+      </w:r>
+      <w:r>
+        <w:rPr>
+          <w:lang w:val="en-GB"/>
+        </w:rPr>
+        <w:instrText>"</w:instrText>
+      </w:r>
+      <w:r>
+        <w:rPr>
+          <w:lang w:val="en-GB"/>
+        </w:rPr>
+        <w:fldChar w:fldCharType="separate"/>
+      </w:r>
+      <w:r>
+        <w:rPr>
+          <w:rStyle w:val="Hiperligao"/>
+          <w:lang w:val="en-GB"/>
+        </w:rPr>
+        <w:t>https://events.gnuradio.org/event/24/contributions/627/attachments/188/464/GRCON24_linked-video.pdf</w:t>
+      </w:r>
+      <w:r>
+        <w:rPr>
+          <w:lang w:val="en-GB"/>
+        </w:rPr>
+        <w:fldChar w:fldCharType="end"/>
+      </w:r>
+    </w:p>
+    <w:p>
+      <w:pPr>
+        <w:ind w:left="41"/>
+        <w:rPr>
+          <w:lang w:val="en-GB"/>
+        </w:rPr>
+      </w:pPr>
+    </w:p>
+    <w:p>
+      <w:pPr>
+        <w:ind w:left="41"/>
+        <w:rPr>
+          <w:b/>
+          <w:bCs/>
+          <w:sz w:val="28"/>
+          <w:szCs w:val="28"/>
+          <w:lang w:val="en-GB"/>
+        </w:rPr>
+      </w:pPr>
+      <w:r>
+        <w:rPr>
+          <w:b/>
+          <w:bCs/>
+          <w:sz w:val="28"/>
+          <w:szCs w:val="28"/>
+          <w:lang w:val="en-GB"/>
+        </w:rPr>
         <w:t>Week 1 topics:</w:t>
       </w:r>
     </w:p>
@@ -518,6 +599,7 @@
           <w:szCs w:val="28"/>
           <w:lang w:val="en-GB"/>
         </w:rPr>
+        <w:lastRenderedPageBreak/>
         <w:t>Week 3</w:t>
       </w:r>
     </w:p>
@@ -606,7 +688,6 @@
         <w:rPr>
           <w:lang w:val="en-GB"/>
         </w:rPr>
-        <w:lastRenderedPageBreak/>
         <w:t>○</w:t>
       </w:r>
       <w:r>
@@ -1120,6 +1201,7 @@
         <w:rPr>
           <w:lang w:val="en-GB"/>
         </w:rPr>
+        <w:lastRenderedPageBreak/>
         <w:t>Recall what you learned in Computer Networks course about</w:t>
       </w:r>
       <w:r>
@@ -1212,7 +1294,6 @@
           <w:szCs w:val="28"/>
           <w:lang w:val="en-GB"/>
         </w:rPr>
-        <w:lastRenderedPageBreak/>
         <w:t>Week 7</w:t>
       </w:r>
     </w:p>
@@ -2964,6 +3045,29 @@
       </w:tblBorders>
     </w:tblPr>
   </w:style>
+  <w:style w:type="character" w:styleId="Hiperligao">
+    <w:name w:val="Hyperlink"/>
+    <w:basedOn w:val="Tipodeletrapredefinidodopargrafo"/>
+    <w:uiPriority w:val="99"/>
+    <w:unhideWhenUsed/>
+    <w:rsid w:val="00C83E9A"/>
+    <w:rPr>
+      <w:color w:val="467886" w:themeColor="hyperlink"/>
+      <w:u w:val="single"/>
+    </w:rPr>
+  </w:style>
+  <w:style w:type="character" w:styleId="MenoNoResolvida">
+    <w:name w:val="Unresolved Mention"/>
+    <w:basedOn w:val="Tipodeletrapredefinidodopargrafo"/>
+    <w:uiPriority w:val="99"/>
+    <w:semiHidden/>
+    <w:unhideWhenUsed/>
+    <w:rsid w:val="00C83E9A"/>
+    <w:rPr>
+      <w:color w:val="605E5C"/>
+      <w:shd w:val="clear" w:color="auto" w:fill="E1DFDD"/>
+    </w:rPr>
+  </w:style>
 </w:styles>
 </file>
 
